--- a/blog/Document/计划文档/迭代一项目计划.docx
+++ b/blog/Document/计划文档/迭代一项目计划.docx
@@ -1,6 +1,6 @@
 
 <file path=word/document.xml><?xml version="1.0" encoding="utf-8"?>
-<w:document xmlns:wpc="http://schemas.microsoft.com/office/word/2010/wordprocessingCanvas" xmlns:mc="http://schemas.openxmlformats.org/markup-compatibility/2006" xmlns:o="urn:schemas-microsoft-com:office:office" xmlns:r="http://schemas.openxmlformats.org/officeDocument/2006/relationships" xmlns:m="http://schemas.openxmlformats.org/officeDocument/2006/math" xmlns:v="urn:schemas-microsoft-com:vml" xmlns:wp14="http://schemas.microsoft.com/office/word/2010/wordprocessingDrawing" xmlns:wp="http://schemas.openxmlformats.org/drawingml/2006/wordprocessingDrawing" xmlns:w10="urn:schemas-microsoft-com:office:word" xmlns:w="http://schemas.openxmlformats.org/wordprocessingml/2006/main" xmlns:w14="http://schemas.microsoft.com/office/word/2010/wordml" xmlns:w15="http://schemas.microsoft.com/office/word/2012/wordml" xmlns:wpg="http://schemas.microsoft.com/office/word/2010/wordprocessingGroup" xmlns:wpi="http://schemas.microsoft.com/office/word/2010/wordprocessingInk" xmlns:wne="http://schemas.microsoft.com/office/word/2006/wordml" xmlns:wps="http://schemas.microsoft.com/office/word/2010/wordprocessingShape" mc:Ignorable="w14 w15 wp14">
+<w:document xmlns:wpc="http://schemas.microsoft.com/office/word/2010/wordprocessingCanvas" xmlns:cx="http://schemas.microsoft.com/office/drawing/2014/chartex" xmlns:mc="http://schemas.openxmlformats.org/markup-compatibility/2006" xmlns:o="urn:schemas-microsoft-com:office:office" xmlns:r="http://schemas.openxmlformats.org/officeDocument/2006/relationships" xmlns:m="http://schemas.openxmlformats.org/officeDocument/2006/math" xmlns:v="urn:schemas-microsoft-com:vml" xmlns:wp14="http://schemas.microsoft.com/office/word/2010/wordprocessingDrawing" xmlns:wp="http://schemas.openxmlformats.org/drawingml/2006/wordprocessingDrawing" xmlns:w10="urn:schemas-microsoft-com:office:word" xmlns:w="http://schemas.openxmlformats.org/wordprocessingml/2006/main" xmlns:w14="http://schemas.microsoft.com/office/word/2010/wordml" xmlns:w15="http://schemas.microsoft.com/office/word/2012/wordml" xmlns:w16se="http://schemas.microsoft.com/office/word/2015/wordml/symex" xmlns:wpg="http://schemas.microsoft.com/office/word/2010/wordprocessingGroup" xmlns:wpi="http://schemas.microsoft.com/office/word/2010/wordprocessingInk" xmlns:wne="http://schemas.microsoft.com/office/word/2006/wordml" xmlns:wps="http://schemas.microsoft.com/office/word/2010/wordprocessingShape" mc:Ignorable="w14 w15 w16se wp14">
   <w:body>
     <w:p>
       <w:pPr>
@@ -92,7 +92,15 @@
         <w:rPr>
           <w:rFonts w:hint="eastAsia"/>
         </w:rPr>
-        <w:t>画扇小组所有</w:t>
+        <w:t>LifeIS</w:t>
+      </w:r>
+      <w:bookmarkStart w:id="0" w:name="_GoBack"/>
+      <w:bookmarkEnd w:id="0"/>
+      <w:r>
+        <w:rPr>
+          <w:rFonts w:hint="eastAsia"/>
+        </w:rPr>
+        <w:t>小组所有</w:t>
       </w:r>
       <w:r>
         <w:t>成员</w:t>
@@ -168,7 +176,7 @@
     </w:p>
     <w:p>
       <w:pPr>
-        <w:pStyle w:val="a5"/>
+        <w:pStyle w:val="a7"/>
         <w:numPr>
           <w:ilvl w:val="0"/>
           <w:numId w:val="1"/>
@@ -182,7 +190,7 @@
     </w:p>
     <w:p>
       <w:pPr>
-        <w:pStyle w:val="a5"/>
+        <w:pStyle w:val="a7"/>
         <w:numPr>
           <w:ilvl w:val="0"/>
           <w:numId w:val="1"/>
@@ -212,7 +220,7 @@
     </w:p>
     <w:p>
       <w:pPr>
-        <w:pStyle w:val="a5"/>
+        <w:pStyle w:val="a7"/>
         <w:numPr>
           <w:ilvl w:val="0"/>
           <w:numId w:val="1"/>
@@ -226,7 +234,7 @@
     </w:p>
     <w:p>
       <w:pPr>
-        <w:pStyle w:val="a5"/>
+        <w:pStyle w:val="a7"/>
         <w:numPr>
           <w:ilvl w:val="0"/>
           <w:numId w:val="1"/>
@@ -254,7 +262,7 @@
     </w:p>
     <w:p>
       <w:pPr>
-        <w:pStyle w:val="a5"/>
+        <w:pStyle w:val="a7"/>
         <w:numPr>
           <w:ilvl w:val="0"/>
           <w:numId w:val="2"/>
@@ -268,7 +276,7 @@
     </w:p>
     <w:p>
       <w:pPr>
-        <w:pStyle w:val="a5"/>
+        <w:pStyle w:val="a7"/>
         <w:numPr>
           <w:ilvl w:val="0"/>
           <w:numId w:val="3"/>
@@ -282,7 +290,7 @@
     </w:p>
     <w:p>
       <w:pPr>
-        <w:pStyle w:val="a5"/>
+        <w:pStyle w:val="a7"/>
         <w:ind w:left="1080" w:firstLineChars="0" w:firstLine="0"/>
         <w:jc w:val="left"/>
       </w:pPr>
@@ -335,7 +343,7 @@
     </w:p>
     <w:p>
       <w:pPr>
-        <w:pStyle w:val="a5"/>
+        <w:pStyle w:val="a7"/>
         <w:numPr>
           <w:ilvl w:val="0"/>
           <w:numId w:val="3"/>
@@ -357,7 +365,7 @@
     </w:p>
     <w:tbl>
       <w:tblPr>
-        <w:tblStyle w:val="a6"/>
+        <w:tblStyle w:val="a8"/>
         <w:tblW w:w="0" w:type="auto"/>
         <w:tblInd w:w="1080" w:type="dxa"/>
         <w:tblLook w:val="04A0" w:firstRow="1" w:lastRow="0" w:firstColumn="1" w:lastColumn="0" w:noHBand="0" w:noVBand="1"/>
@@ -375,7 +383,7 @@
           </w:tcPr>
           <w:p>
             <w:pPr>
-              <w:pStyle w:val="a5"/>
+              <w:pStyle w:val="a7"/>
               <w:ind w:firstLineChars="0" w:firstLine="0"/>
               <w:jc w:val="center"/>
             </w:pPr>
@@ -394,7 +402,7 @@
           </w:tcPr>
           <w:p>
             <w:pPr>
-              <w:pStyle w:val="a5"/>
+              <w:pStyle w:val="a7"/>
               <w:ind w:firstLineChars="0" w:firstLine="0"/>
               <w:jc w:val="center"/>
             </w:pPr>
@@ -410,7 +418,7 @@
           </w:tcPr>
           <w:p>
             <w:pPr>
-              <w:pStyle w:val="a5"/>
+              <w:pStyle w:val="a7"/>
               <w:ind w:firstLineChars="0" w:firstLine="0"/>
               <w:jc w:val="center"/>
             </w:pPr>
@@ -428,7 +436,7 @@
           </w:tcPr>
           <w:p>
             <w:pPr>
-              <w:pStyle w:val="a5"/>
+              <w:pStyle w:val="a7"/>
               <w:ind w:firstLineChars="0" w:firstLine="0"/>
               <w:jc w:val="center"/>
             </w:pPr>
@@ -447,7 +455,7 @@
           </w:tcPr>
           <w:p>
             <w:pPr>
-              <w:pStyle w:val="a5"/>
+              <w:pStyle w:val="a7"/>
               <w:ind w:firstLineChars="0" w:firstLine="0"/>
               <w:jc w:val="center"/>
             </w:pPr>
@@ -469,7 +477,7 @@
           </w:tcPr>
           <w:p>
             <w:pPr>
-              <w:pStyle w:val="a5"/>
+              <w:pStyle w:val="a7"/>
               <w:ind w:firstLineChars="0" w:firstLine="0"/>
               <w:jc w:val="center"/>
             </w:pPr>
@@ -484,7 +492,7 @@
           </w:tcPr>
           <w:p>
             <w:pPr>
-              <w:pStyle w:val="a5"/>
+              <w:pStyle w:val="a7"/>
               <w:ind w:firstLineChars="0" w:firstLine="0"/>
               <w:jc w:val="center"/>
             </w:pPr>
@@ -503,7 +511,7 @@
           </w:tcPr>
           <w:p>
             <w:pPr>
-              <w:pStyle w:val="a5"/>
+              <w:pStyle w:val="a7"/>
               <w:ind w:firstLineChars="0" w:firstLine="0"/>
               <w:jc w:val="center"/>
             </w:pPr>
@@ -525,7 +533,7 @@
           </w:tcPr>
           <w:p>
             <w:pPr>
-              <w:pStyle w:val="a5"/>
+              <w:pStyle w:val="a7"/>
               <w:ind w:firstLineChars="0" w:firstLine="0"/>
               <w:jc w:val="center"/>
             </w:pPr>
@@ -540,7 +548,7 @@
           </w:tcPr>
           <w:p>
             <w:pPr>
-              <w:pStyle w:val="a5"/>
+              <w:pStyle w:val="a7"/>
               <w:ind w:firstLineChars="0" w:firstLine="0"/>
               <w:jc w:val="center"/>
             </w:pPr>
@@ -559,7 +567,7 @@
           </w:tcPr>
           <w:p>
             <w:pPr>
-              <w:pStyle w:val="a5"/>
+              <w:pStyle w:val="a7"/>
               <w:ind w:firstLineChars="0" w:firstLine="0"/>
               <w:jc w:val="center"/>
             </w:pPr>
@@ -581,7 +589,7 @@
           </w:tcPr>
           <w:p>
             <w:pPr>
-              <w:pStyle w:val="a5"/>
+              <w:pStyle w:val="a7"/>
               <w:ind w:firstLineChars="0" w:firstLine="0"/>
               <w:jc w:val="center"/>
             </w:pPr>
@@ -596,7 +604,7 @@
           </w:tcPr>
           <w:p>
             <w:pPr>
-              <w:pStyle w:val="a5"/>
+              <w:pStyle w:val="a7"/>
               <w:ind w:firstLineChars="0" w:firstLine="0"/>
               <w:jc w:val="center"/>
             </w:pPr>
@@ -615,7 +623,7 @@
           </w:tcPr>
           <w:p>
             <w:pPr>
-              <w:pStyle w:val="a5"/>
+              <w:pStyle w:val="a7"/>
               <w:ind w:firstLineChars="0" w:firstLine="0"/>
               <w:jc w:val="center"/>
             </w:pPr>
@@ -637,7 +645,7 @@
           </w:tcPr>
           <w:p>
             <w:pPr>
-              <w:pStyle w:val="a5"/>
+              <w:pStyle w:val="a7"/>
               <w:ind w:firstLineChars="0" w:firstLine="0"/>
               <w:jc w:val="center"/>
             </w:pPr>
@@ -652,7 +660,7 @@
           </w:tcPr>
           <w:p>
             <w:pPr>
-              <w:pStyle w:val="a5"/>
+              <w:pStyle w:val="a7"/>
               <w:ind w:firstLineChars="0" w:firstLine="0"/>
               <w:jc w:val="center"/>
             </w:pPr>
@@ -671,7 +679,7 @@
           </w:tcPr>
           <w:p>
             <w:pPr>
-              <w:pStyle w:val="a5"/>
+              <w:pStyle w:val="a7"/>
               <w:ind w:firstLineChars="0" w:firstLine="0"/>
               <w:jc w:val="center"/>
             </w:pPr>
@@ -693,7 +701,7 @@
           </w:tcPr>
           <w:p>
             <w:pPr>
-              <w:pStyle w:val="a5"/>
+              <w:pStyle w:val="a7"/>
               <w:ind w:firstLineChars="0" w:firstLine="0"/>
               <w:jc w:val="center"/>
             </w:pPr>
@@ -708,7 +716,7 @@
           </w:tcPr>
           <w:p>
             <w:pPr>
-              <w:pStyle w:val="a5"/>
+              <w:pStyle w:val="a7"/>
               <w:ind w:firstLineChars="0" w:firstLine="0"/>
               <w:jc w:val="center"/>
             </w:pPr>
@@ -727,7 +735,7 @@
           </w:tcPr>
           <w:p>
             <w:pPr>
-              <w:pStyle w:val="a5"/>
+              <w:pStyle w:val="a7"/>
               <w:ind w:firstLineChars="0" w:firstLine="0"/>
               <w:jc w:val="center"/>
             </w:pPr>
@@ -749,7 +757,7 @@
           </w:tcPr>
           <w:p>
             <w:pPr>
-              <w:pStyle w:val="a5"/>
+              <w:pStyle w:val="a7"/>
               <w:ind w:firstLineChars="0" w:firstLine="0"/>
               <w:jc w:val="center"/>
             </w:pPr>
@@ -764,7 +772,7 @@
           </w:tcPr>
           <w:p>
             <w:pPr>
-              <w:pStyle w:val="a5"/>
+              <w:pStyle w:val="a7"/>
               <w:ind w:firstLineChars="0" w:firstLine="0"/>
               <w:jc w:val="center"/>
             </w:pPr>
@@ -783,7 +791,7 @@
           </w:tcPr>
           <w:p>
             <w:pPr>
-              <w:pStyle w:val="a5"/>
+              <w:pStyle w:val="a7"/>
               <w:ind w:firstLineChars="0" w:firstLine="0"/>
               <w:jc w:val="center"/>
             </w:pPr>
@@ -805,7 +813,7 @@
           </w:tcPr>
           <w:p>
             <w:pPr>
-              <w:pStyle w:val="a5"/>
+              <w:pStyle w:val="a7"/>
               <w:ind w:firstLineChars="0" w:firstLine="0"/>
               <w:jc w:val="center"/>
             </w:pPr>
@@ -820,7 +828,7 @@
           </w:tcPr>
           <w:p>
             <w:pPr>
-              <w:pStyle w:val="a5"/>
+              <w:pStyle w:val="a7"/>
               <w:ind w:firstLineChars="0" w:firstLine="0"/>
               <w:jc w:val="center"/>
             </w:pPr>
@@ -839,7 +847,7 @@
           </w:tcPr>
           <w:p>
             <w:pPr>
-              <w:pStyle w:val="a5"/>
+              <w:pStyle w:val="a7"/>
               <w:ind w:firstLineChars="0" w:firstLine="0"/>
               <w:jc w:val="center"/>
             </w:pPr>
@@ -861,7 +869,7 @@
           </w:tcPr>
           <w:p>
             <w:pPr>
-              <w:pStyle w:val="a5"/>
+              <w:pStyle w:val="a7"/>
               <w:ind w:firstLineChars="0" w:firstLine="0"/>
               <w:jc w:val="center"/>
             </w:pPr>
@@ -876,7 +884,7 @@
           </w:tcPr>
           <w:p>
             <w:pPr>
-              <w:pStyle w:val="a5"/>
+              <w:pStyle w:val="a7"/>
               <w:ind w:firstLineChars="0" w:firstLine="0"/>
               <w:jc w:val="center"/>
             </w:pPr>
@@ -895,7 +903,7 @@
           </w:tcPr>
           <w:p>
             <w:pPr>
-              <w:pStyle w:val="a5"/>
+              <w:pStyle w:val="a7"/>
               <w:ind w:firstLineChars="0" w:firstLine="0"/>
               <w:jc w:val="center"/>
             </w:pPr>
@@ -917,7 +925,7 @@
           </w:tcPr>
           <w:p>
             <w:pPr>
-              <w:pStyle w:val="a5"/>
+              <w:pStyle w:val="a7"/>
               <w:ind w:firstLineChars="0" w:firstLine="0"/>
               <w:jc w:val="center"/>
             </w:pPr>
@@ -932,7 +940,7 @@
           </w:tcPr>
           <w:p>
             <w:pPr>
-              <w:pStyle w:val="a5"/>
+              <w:pStyle w:val="a7"/>
               <w:ind w:firstLineChars="0" w:firstLine="0"/>
               <w:jc w:val="center"/>
             </w:pPr>
@@ -954,7 +962,7 @@
           </w:tcPr>
           <w:p>
             <w:pPr>
-              <w:pStyle w:val="a5"/>
+              <w:pStyle w:val="a7"/>
               <w:ind w:firstLineChars="0" w:firstLine="0"/>
               <w:jc w:val="center"/>
             </w:pPr>
@@ -976,7 +984,7 @@
           </w:tcPr>
           <w:p>
             <w:pPr>
-              <w:pStyle w:val="a5"/>
+              <w:pStyle w:val="a7"/>
               <w:ind w:firstLineChars="0" w:firstLine="0"/>
               <w:jc w:val="center"/>
             </w:pPr>
@@ -991,7 +999,7 @@
           </w:tcPr>
           <w:p>
             <w:pPr>
-              <w:pStyle w:val="a5"/>
+              <w:pStyle w:val="a7"/>
               <w:ind w:firstLineChars="0" w:firstLine="0"/>
               <w:jc w:val="center"/>
             </w:pPr>
@@ -1007,7 +1015,7 @@
           </w:tcPr>
           <w:p>
             <w:pPr>
-              <w:pStyle w:val="a5"/>
+              <w:pStyle w:val="a7"/>
               <w:ind w:firstLineChars="0" w:firstLine="0"/>
               <w:jc w:val="center"/>
             </w:pPr>
@@ -1032,7 +1040,7 @@
           </w:tcPr>
           <w:p>
             <w:pPr>
-              <w:pStyle w:val="a5"/>
+              <w:pStyle w:val="a7"/>
               <w:ind w:firstLineChars="0" w:firstLine="0"/>
               <w:jc w:val="center"/>
             </w:pPr>
@@ -1042,7 +1050,7 @@
     </w:tbl>
     <w:p>
       <w:pPr>
-        <w:pStyle w:val="a5"/>
+        <w:pStyle w:val="a7"/>
         <w:numPr>
           <w:ilvl w:val="0"/>
           <w:numId w:val="3"/>
@@ -1064,7 +1072,7 @@
     </w:p>
     <w:p>
       <w:pPr>
-        <w:pStyle w:val="a5"/>
+        <w:pStyle w:val="a7"/>
         <w:ind w:left="1080" w:firstLineChars="0" w:firstLine="0"/>
         <w:jc w:val="left"/>
       </w:pPr>
@@ -2815,7 +2823,7 @@
     </w:p>
     <w:p>
       <w:pPr>
-        <w:pStyle w:val="a5"/>
+        <w:pStyle w:val="a7"/>
         <w:numPr>
           <w:ilvl w:val="0"/>
           <w:numId w:val="2"/>
@@ -2835,7 +2843,7 @@
     </w:p>
     <w:p>
       <w:pPr>
-        <w:pStyle w:val="a5"/>
+        <w:pStyle w:val="a7"/>
         <w:ind w:left="720" w:firstLineChars="0" w:firstLine="0"/>
         <w:jc w:val="left"/>
       </w:pPr>
@@ -2860,7 +2868,7 @@
     </w:p>
     <w:tbl>
       <w:tblPr>
-        <w:tblStyle w:val="a6"/>
+        <w:tblStyle w:val="a8"/>
         <w:tblW w:w="10206" w:type="dxa"/>
         <w:tblInd w:w="-572" w:type="dxa"/>
         <w:tblLayout w:type="fixed"/>
@@ -2885,7 +2893,7 @@
           </w:tcPr>
           <w:p>
             <w:pPr>
-              <w:pStyle w:val="a5"/>
+              <w:pStyle w:val="a7"/>
               <w:ind w:firstLineChars="0" w:firstLine="0"/>
               <w:jc w:val="center"/>
             </w:pPr>
@@ -2904,7 +2912,7 @@
           </w:tcPr>
           <w:p>
             <w:pPr>
-              <w:pStyle w:val="a5"/>
+              <w:pStyle w:val="a7"/>
               <w:ind w:firstLineChars="0" w:firstLine="0"/>
               <w:jc w:val="center"/>
             </w:pPr>
@@ -2926,7 +2934,7 @@
           </w:tcPr>
           <w:p>
             <w:pPr>
-              <w:pStyle w:val="a5"/>
+              <w:pStyle w:val="a7"/>
               <w:ind w:firstLineChars="0" w:firstLine="0"/>
               <w:jc w:val="center"/>
             </w:pPr>
@@ -2948,7 +2956,7 @@
           </w:tcPr>
           <w:p>
             <w:pPr>
-              <w:pStyle w:val="a5"/>
+              <w:pStyle w:val="a7"/>
               <w:ind w:firstLineChars="0" w:firstLine="0"/>
               <w:jc w:val="center"/>
             </w:pPr>
@@ -2970,7 +2978,7 @@
           </w:tcPr>
           <w:p>
             <w:pPr>
-              <w:pStyle w:val="a5"/>
+              <w:pStyle w:val="a7"/>
               <w:ind w:firstLineChars="0" w:firstLine="0"/>
               <w:jc w:val="center"/>
             </w:pPr>
@@ -2992,7 +3000,7 @@
           </w:tcPr>
           <w:p>
             <w:pPr>
-              <w:pStyle w:val="a5"/>
+              <w:pStyle w:val="a7"/>
               <w:ind w:firstLineChars="0" w:firstLine="0"/>
               <w:jc w:val="center"/>
             </w:pPr>
@@ -3014,7 +3022,7 @@
           </w:tcPr>
           <w:p>
             <w:pPr>
-              <w:pStyle w:val="a5"/>
+              <w:pStyle w:val="a7"/>
               <w:ind w:firstLineChars="0" w:firstLine="0"/>
               <w:jc w:val="center"/>
             </w:pPr>
@@ -3036,7 +3044,7 @@
           </w:tcPr>
           <w:p>
             <w:pPr>
-              <w:pStyle w:val="a5"/>
+              <w:pStyle w:val="a7"/>
               <w:ind w:firstLineChars="0" w:firstLine="0"/>
               <w:jc w:val="center"/>
             </w:pPr>
@@ -3058,7 +3066,7 @@
           </w:tcPr>
           <w:p>
             <w:pPr>
-              <w:pStyle w:val="a5"/>
+              <w:pStyle w:val="a7"/>
               <w:ind w:firstLineChars="0" w:firstLine="0"/>
               <w:jc w:val="center"/>
             </w:pPr>
@@ -3082,7 +3090,7 @@
           </w:tcPr>
           <w:p>
             <w:pPr>
-              <w:pStyle w:val="a5"/>
+              <w:pStyle w:val="a7"/>
               <w:ind w:firstLineChars="0" w:firstLine="0"/>
               <w:jc w:val="center"/>
             </w:pPr>
@@ -3102,7 +3110,7 @@
           </w:tcPr>
           <w:p>
             <w:pPr>
-              <w:pStyle w:val="a5"/>
+              <w:pStyle w:val="a7"/>
               <w:ind w:firstLineChars="0" w:firstLine="0"/>
               <w:jc w:val="center"/>
             </w:pPr>
@@ -3132,12 +3140,9 @@
           </w:tcPr>
           <w:p>
             <w:pPr>
-              <w:pStyle w:val="a5"/>
-              <w:ind w:firstLineChars="0" w:firstLine="0"/>
-              <w:jc w:val="center"/>
-              <w:rPr>
-                <w:rFonts w:hint="eastAsia"/>
-              </w:rPr>
+              <w:pStyle w:val="a7"/>
+              <w:ind w:firstLineChars="0" w:firstLine="0"/>
+              <w:jc w:val="center"/>
             </w:pPr>
             <w:r>
               <w:rPr>
@@ -3176,12 +3181,9 @@
           </w:tcPr>
           <w:p>
             <w:pPr>
-              <w:pStyle w:val="a5"/>
-              <w:ind w:firstLineChars="0" w:firstLine="0"/>
-              <w:jc w:val="center"/>
-              <w:rPr>
-                <w:rFonts w:hint="eastAsia"/>
-              </w:rPr>
+              <w:pStyle w:val="a7"/>
+              <w:ind w:firstLineChars="0" w:firstLine="0"/>
+              <w:jc w:val="center"/>
             </w:pPr>
             <w:r>
               <w:rPr>
@@ -3201,12 +3203,9 @@
           </w:tcPr>
           <w:p>
             <w:pPr>
-              <w:pStyle w:val="a5"/>
-              <w:ind w:firstLineChars="0" w:firstLine="0"/>
-              <w:jc w:val="center"/>
-              <w:rPr>
-                <w:rFonts w:hint="eastAsia"/>
-              </w:rPr>
+              <w:pStyle w:val="a7"/>
+              <w:ind w:firstLineChars="0" w:firstLine="0"/>
+              <w:jc w:val="center"/>
             </w:pPr>
             <w:r>
               <w:rPr>
@@ -3227,12 +3226,9 @@
           </w:tcPr>
           <w:p>
             <w:pPr>
-              <w:pStyle w:val="a5"/>
-              <w:ind w:firstLineChars="0" w:firstLine="0"/>
-              <w:jc w:val="center"/>
-              <w:rPr>
-                <w:rFonts w:hint="eastAsia"/>
-              </w:rPr>
+              <w:pStyle w:val="a7"/>
+              <w:ind w:firstLineChars="0" w:firstLine="0"/>
+              <w:jc w:val="center"/>
             </w:pPr>
             <w:r>
               <w:rPr>
@@ -3261,12 +3257,9 @@
           </w:tcPr>
           <w:p>
             <w:pPr>
-              <w:pStyle w:val="a5"/>
-              <w:ind w:firstLineChars="0" w:firstLine="0"/>
-              <w:jc w:val="center"/>
-              <w:rPr>
-                <w:rFonts w:hint="eastAsia"/>
-              </w:rPr>
+              <w:pStyle w:val="a7"/>
+              <w:ind w:firstLineChars="0" w:firstLine="0"/>
+              <w:jc w:val="center"/>
             </w:pPr>
             <w:r>
               <w:rPr>
@@ -3287,12 +3280,9 @@
           </w:tcPr>
           <w:p>
             <w:pPr>
-              <w:pStyle w:val="a5"/>
-              <w:ind w:firstLineChars="0" w:firstLine="0"/>
-              <w:jc w:val="center"/>
-              <w:rPr>
-                <w:rFonts w:hint="eastAsia"/>
-              </w:rPr>
+              <w:pStyle w:val="a7"/>
+              <w:ind w:firstLineChars="0" w:firstLine="0"/>
+              <w:jc w:val="center"/>
             </w:pPr>
             <w:r>
               <w:rPr>
@@ -3314,7 +3304,7 @@
           </w:tcPr>
           <w:p>
             <w:pPr>
-              <w:pStyle w:val="a5"/>
+              <w:pStyle w:val="a7"/>
               <w:ind w:firstLineChars="0" w:firstLine="0"/>
               <w:jc w:val="center"/>
             </w:pPr>
@@ -3342,7 +3332,7 @@
           </w:tcPr>
           <w:p>
             <w:pPr>
-              <w:pStyle w:val="a5"/>
+              <w:pStyle w:val="a7"/>
               <w:ind w:firstLineChars="0" w:firstLine="0"/>
               <w:jc w:val="center"/>
             </w:pPr>
@@ -3365,7 +3355,7 @@
           </w:tcPr>
           <w:p>
             <w:pPr>
-              <w:pStyle w:val="a5"/>
+              <w:pStyle w:val="a7"/>
               <w:ind w:firstLineChars="0" w:firstLine="0"/>
               <w:jc w:val="center"/>
             </w:pPr>
@@ -3387,12 +3377,9 @@
           </w:tcPr>
           <w:p>
             <w:pPr>
-              <w:pStyle w:val="a5"/>
-              <w:ind w:firstLineChars="0" w:firstLine="0"/>
-              <w:jc w:val="center"/>
-              <w:rPr>
-                <w:rFonts w:hint="eastAsia"/>
-              </w:rPr>
+              <w:pStyle w:val="a7"/>
+              <w:ind w:firstLineChars="0" w:firstLine="0"/>
+              <w:jc w:val="center"/>
             </w:pPr>
             <w:r>
               <w:rPr>
@@ -3413,7 +3400,7 @@
           </w:tcPr>
           <w:p>
             <w:pPr>
-              <w:pStyle w:val="a5"/>
+              <w:pStyle w:val="a7"/>
               <w:ind w:firstLineChars="0" w:firstLine="0"/>
               <w:jc w:val="center"/>
             </w:pPr>
@@ -3426,12 +3413,9 @@
           </w:tcPr>
           <w:p>
             <w:pPr>
-              <w:pStyle w:val="a5"/>
-              <w:ind w:firstLineChars="0" w:firstLine="0"/>
-              <w:jc w:val="center"/>
-              <w:rPr>
-                <w:rFonts w:hint="eastAsia"/>
-              </w:rPr>
+              <w:pStyle w:val="a7"/>
+              <w:ind w:firstLineChars="0" w:firstLine="0"/>
+              <w:jc w:val="center"/>
             </w:pPr>
             <w:r>
               <w:rPr>
@@ -3452,7 +3436,7 @@
           </w:tcPr>
           <w:p>
             <w:pPr>
-              <w:pStyle w:val="a5"/>
+              <w:pStyle w:val="a7"/>
               <w:ind w:firstLineChars="0" w:firstLine="0"/>
               <w:jc w:val="center"/>
             </w:pPr>
@@ -3465,12 +3449,9 @@
           </w:tcPr>
           <w:p>
             <w:pPr>
-              <w:pStyle w:val="a5"/>
-              <w:ind w:firstLineChars="0" w:firstLine="0"/>
-              <w:jc w:val="center"/>
-              <w:rPr>
-                <w:rFonts w:hint="eastAsia"/>
-              </w:rPr>
+              <w:pStyle w:val="a7"/>
+              <w:ind w:firstLineChars="0" w:firstLine="0"/>
+              <w:jc w:val="center"/>
             </w:pPr>
             <w:r>
               <w:rPr>
@@ -3491,7 +3472,7 @@
           </w:tcPr>
           <w:p>
             <w:pPr>
-              <w:pStyle w:val="a5"/>
+              <w:pStyle w:val="a7"/>
               <w:ind w:firstLineChars="0" w:firstLine="0"/>
               <w:jc w:val="center"/>
             </w:pPr>
@@ -3506,7 +3487,7 @@
           </w:tcPr>
           <w:p>
             <w:pPr>
-              <w:pStyle w:val="a5"/>
+              <w:pStyle w:val="a7"/>
               <w:ind w:firstLineChars="0" w:firstLine="0"/>
               <w:jc w:val="center"/>
             </w:pPr>
@@ -3526,7 +3507,7 @@
           </w:tcPr>
           <w:p>
             <w:pPr>
-              <w:pStyle w:val="a5"/>
+              <w:pStyle w:val="a7"/>
               <w:ind w:firstLineChars="0" w:firstLine="0"/>
               <w:jc w:val="center"/>
             </w:pPr>
@@ -3540,7 +3521,7 @@
           </w:tcPr>
           <w:p>
             <w:pPr>
-              <w:pStyle w:val="a5"/>
+              <w:pStyle w:val="a7"/>
               <w:ind w:firstLineChars="0" w:firstLine="0"/>
               <w:jc w:val="center"/>
             </w:pPr>
@@ -3553,12 +3534,9 @@
           </w:tcPr>
           <w:p>
             <w:pPr>
-              <w:pStyle w:val="a5"/>
-              <w:ind w:firstLineChars="0" w:firstLine="0"/>
-              <w:jc w:val="center"/>
-              <w:rPr>
-                <w:rFonts w:hint="eastAsia"/>
-              </w:rPr>
+              <w:pStyle w:val="a7"/>
+              <w:ind w:firstLineChars="0" w:firstLine="0"/>
+              <w:jc w:val="center"/>
             </w:pPr>
             <w:r>
               <w:rPr>
@@ -3584,7 +3562,7 @@
           </w:tcPr>
           <w:p>
             <w:pPr>
-              <w:pStyle w:val="a5"/>
+              <w:pStyle w:val="a7"/>
               <w:ind w:firstLineChars="0" w:firstLine="0"/>
               <w:jc w:val="center"/>
             </w:pPr>
@@ -3597,12 +3575,9 @@
           </w:tcPr>
           <w:p>
             <w:pPr>
-              <w:pStyle w:val="a5"/>
-              <w:ind w:firstLineChars="0" w:firstLine="0"/>
-              <w:jc w:val="center"/>
-              <w:rPr>
-                <w:rFonts w:hint="eastAsia"/>
-              </w:rPr>
+              <w:pStyle w:val="a7"/>
+              <w:ind w:firstLineChars="0" w:firstLine="0"/>
+              <w:jc w:val="center"/>
             </w:pPr>
             <w:r>
               <w:rPr>
@@ -3623,7 +3598,7 @@
           </w:tcPr>
           <w:p>
             <w:pPr>
-              <w:pStyle w:val="a5"/>
+              <w:pStyle w:val="a7"/>
               <w:ind w:firstLineChars="0" w:firstLine="0"/>
               <w:jc w:val="center"/>
             </w:pPr>
@@ -3636,12 +3611,9 @@
           </w:tcPr>
           <w:p>
             <w:pPr>
-              <w:pStyle w:val="a5"/>
-              <w:ind w:firstLineChars="0" w:firstLine="0"/>
-              <w:jc w:val="center"/>
-              <w:rPr>
-                <w:rFonts w:hint="eastAsia"/>
-              </w:rPr>
+              <w:pStyle w:val="a7"/>
+              <w:ind w:firstLineChars="0" w:firstLine="0"/>
+              <w:jc w:val="center"/>
             </w:pPr>
             <w:r>
               <w:rPr>
@@ -3662,7 +3634,7 @@
           </w:tcPr>
           <w:p>
             <w:pPr>
-              <w:pStyle w:val="a5"/>
+              <w:pStyle w:val="a7"/>
               <w:ind w:firstLineChars="0" w:firstLine="0"/>
               <w:jc w:val="center"/>
             </w:pPr>
@@ -3677,7 +3649,7 @@
           </w:tcPr>
           <w:p>
             <w:pPr>
-              <w:pStyle w:val="a5"/>
+              <w:pStyle w:val="a7"/>
               <w:ind w:firstLineChars="0" w:firstLine="0"/>
               <w:jc w:val="center"/>
             </w:pPr>
@@ -3699,7 +3671,7 @@
           </w:tcPr>
           <w:p>
             <w:pPr>
-              <w:pStyle w:val="a5"/>
+              <w:pStyle w:val="a7"/>
               <w:ind w:firstLineChars="0" w:firstLine="0"/>
               <w:jc w:val="center"/>
             </w:pPr>
@@ -3713,7 +3685,7 @@
           </w:tcPr>
           <w:p>
             <w:pPr>
-              <w:pStyle w:val="a5"/>
+              <w:pStyle w:val="a7"/>
               <w:ind w:firstLineChars="0" w:firstLine="0"/>
               <w:jc w:val="center"/>
             </w:pPr>
@@ -3726,12 +3698,9 @@
           </w:tcPr>
           <w:p>
             <w:pPr>
-              <w:pStyle w:val="a5"/>
-              <w:ind w:firstLineChars="0" w:firstLine="0"/>
-              <w:jc w:val="center"/>
-              <w:rPr>
-                <w:rFonts w:hint="eastAsia"/>
-              </w:rPr>
+              <w:pStyle w:val="a7"/>
+              <w:ind w:firstLineChars="0" w:firstLine="0"/>
+              <w:jc w:val="center"/>
             </w:pPr>
             <w:r>
               <w:rPr>
@@ -3761,7 +3730,7 @@
           </w:tcPr>
           <w:p>
             <w:pPr>
-              <w:pStyle w:val="a5"/>
+              <w:pStyle w:val="a7"/>
               <w:ind w:firstLineChars="0" w:firstLine="0"/>
               <w:jc w:val="center"/>
             </w:pPr>
@@ -3774,12 +3743,9 @@
           </w:tcPr>
           <w:p>
             <w:pPr>
-              <w:pStyle w:val="a5"/>
-              <w:ind w:firstLineChars="0" w:firstLine="0"/>
-              <w:jc w:val="center"/>
-              <w:rPr>
-                <w:rFonts w:hint="eastAsia"/>
-              </w:rPr>
+              <w:pStyle w:val="a7"/>
+              <w:ind w:firstLineChars="0" w:firstLine="0"/>
+              <w:jc w:val="center"/>
             </w:pPr>
             <w:r>
               <w:rPr>
@@ -3806,7 +3772,7 @@
           </w:tcPr>
           <w:p>
             <w:pPr>
-              <w:pStyle w:val="a5"/>
+              <w:pStyle w:val="a7"/>
               <w:ind w:firstLineChars="0" w:firstLine="0"/>
               <w:jc w:val="center"/>
             </w:pPr>
@@ -3819,12 +3785,9 @@
           </w:tcPr>
           <w:p>
             <w:pPr>
-              <w:pStyle w:val="a5"/>
-              <w:ind w:firstLineChars="0" w:firstLine="0"/>
-              <w:jc w:val="center"/>
-              <w:rPr>
-                <w:rFonts w:hint="eastAsia"/>
-              </w:rPr>
+              <w:pStyle w:val="a7"/>
+              <w:ind w:firstLineChars="0" w:firstLine="0"/>
+              <w:jc w:val="center"/>
             </w:pPr>
             <w:r>
               <w:rPr>
@@ -3845,7 +3808,7 @@
           </w:tcPr>
           <w:p>
             <w:pPr>
-              <w:pStyle w:val="a5"/>
+              <w:pStyle w:val="a7"/>
               <w:ind w:firstLineChars="0" w:firstLine="0"/>
               <w:jc w:val="center"/>
             </w:pPr>
@@ -3915,9 +3878,6 @@
     <w:p>
       <w:pPr>
         <w:jc w:val="left"/>
-        <w:rPr>
-          <w:rFonts w:hint="eastAsia"/>
-        </w:rPr>
       </w:pPr>
       <w:r>
         <w:tab/>
@@ -4047,7 +4007,7 @@
     </w:p>
     <w:tbl>
       <w:tblPr>
-        <w:tblStyle w:val="a6"/>
+        <w:tblStyle w:val="a8"/>
         <w:tblW w:w="10206" w:type="dxa"/>
         <w:tblInd w:w="-572" w:type="dxa"/>
         <w:tblLayout w:type="fixed"/>
@@ -4072,7 +4032,7 @@
           </w:tcPr>
           <w:p>
             <w:pPr>
-              <w:pStyle w:val="a5"/>
+              <w:pStyle w:val="a7"/>
               <w:ind w:firstLineChars="0" w:firstLine="0"/>
               <w:jc w:val="center"/>
             </w:pPr>
@@ -4091,7 +4051,7 @@
           </w:tcPr>
           <w:p>
             <w:pPr>
-              <w:pStyle w:val="a5"/>
+              <w:pStyle w:val="a7"/>
               <w:ind w:firstLineChars="0" w:firstLine="0"/>
               <w:jc w:val="center"/>
             </w:pPr>
@@ -4113,7 +4073,7 @@
           </w:tcPr>
           <w:p>
             <w:pPr>
-              <w:pStyle w:val="a5"/>
+              <w:pStyle w:val="a7"/>
               <w:ind w:firstLineChars="0" w:firstLine="0"/>
               <w:jc w:val="center"/>
             </w:pPr>
@@ -4135,7 +4095,7 @@
           </w:tcPr>
           <w:p>
             <w:pPr>
-              <w:pStyle w:val="a5"/>
+              <w:pStyle w:val="a7"/>
               <w:ind w:firstLineChars="0" w:firstLine="0"/>
               <w:jc w:val="center"/>
             </w:pPr>
@@ -4157,7 +4117,7 @@
           </w:tcPr>
           <w:p>
             <w:pPr>
-              <w:pStyle w:val="a5"/>
+              <w:pStyle w:val="a7"/>
               <w:ind w:firstLineChars="0" w:firstLine="0"/>
               <w:jc w:val="center"/>
             </w:pPr>
@@ -4179,7 +4139,7 @@
           </w:tcPr>
           <w:p>
             <w:pPr>
-              <w:pStyle w:val="a5"/>
+              <w:pStyle w:val="a7"/>
               <w:ind w:firstLineChars="0" w:firstLine="0"/>
               <w:jc w:val="center"/>
             </w:pPr>
@@ -4201,7 +4161,7 @@
           </w:tcPr>
           <w:p>
             <w:pPr>
-              <w:pStyle w:val="a5"/>
+              <w:pStyle w:val="a7"/>
               <w:ind w:firstLineChars="0" w:firstLine="0"/>
               <w:jc w:val="center"/>
             </w:pPr>
@@ -4223,7 +4183,7 @@
           </w:tcPr>
           <w:p>
             <w:pPr>
-              <w:pStyle w:val="a5"/>
+              <w:pStyle w:val="a7"/>
               <w:ind w:firstLineChars="0" w:firstLine="0"/>
               <w:jc w:val="center"/>
             </w:pPr>
@@ -4245,7 +4205,7 @@
           </w:tcPr>
           <w:p>
             <w:pPr>
-              <w:pStyle w:val="a5"/>
+              <w:pStyle w:val="a7"/>
               <w:ind w:firstLineChars="0" w:firstLine="0"/>
               <w:jc w:val="center"/>
             </w:pPr>
@@ -4269,7 +4229,7 @@
           </w:tcPr>
           <w:p>
             <w:pPr>
-              <w:pStyle w:val="a5"/>
+              <w:pStyle w:val="a7"/>
               <w:ind w:firstLineChars="0" w:firstLine="0"/>
               <w:jc w:val="center"/>
             </w:pPr>
@@ -4289,12 +4249,9 @@
           </w:tcPr>
           <w:p>
             <w:pPr>
-              <w:pStyle w:val="a5"/>
-              <w:ind w:firstLineChars="0" w:firstLine="0"/>
-              <w:jc w:val="center"/>
-              <w:rPr>
-                <w:rFonts w:hint="eastAsia"/>
-              </w:rPr>
+              <w:pStyle w:val="a7"/>
+              <w:ind w:firstLineChars="0" w:firstLine="0"/>
+              <w:jc w:val="center"/>
             </w:pPr>
             <w:r>
               <w:rPr>
@@ -4322,12 +4279,9 @@
           </w:tcPr>
           <w:p>
             <w:pPr>
-              <w:pStyle w:val="a5"/>
-              <w:ind w:firstLineChars="0" w:firstLine="0"/>
-              <w:jc w:val="center"/>
-              <w:rPr>
-                <w:rFonts w:hint="eastAsia"/>
-              </w:rPr>
+              <w:pStyle w:val="a7"/>
+              <w:ind w:firstLineChars="0" w:firstLine="0"/>
+              <w:jc w:val="center"/>
             </w:pPr>
           </w:p>
         </w:tc>
@@ -4339,12 +4293,9 @@
           </w:tcPr>
           <w:p>
             <w:pPr>
-              <w:pStyle w:val="a5"/>
-              <w:ind w:firstLineChars="0" w:firstLine="0"/>
-              <w:jc w:val="center"/>
-              <w:rPr>
-                <w:rFonts w:hint="eastAsia"/>
-              </w:rPr>
+              <w:pStyle w:val="a7"/>
+              <w:ind w:firstLineChars="0" w:firstLine="0"/>
+              <w:jc w:val="center"/>
             </w:pPr>
             <w:r>
               <w:rPr>
@@ -4365,11 +4316,8 @@
           </w:tcPr>
           <w:p>
             <w:pPr>
-              <w:pStyle w:val="a5"/>
-              <w:ind w:firstLineChars="0" w:firstLine="0"/>
-              <w:rPr>
-                <w:rFonts w:hint="eastAsia"/>
-              </w:rPr>
+              <w:pStyle w:val="a7"/>
+              <w:ind w:firstLineChars="0" w:firstLine="0"/>
             </w:pPr>
             <w:r>
               <w:rPr>
@@ -4396,12 +4344,9 @@
           </w:tcPr>
           <w:p>
             <w:pPr>
-              <w:pStyle w:val="a5"/>
-              <w:ind w:firstLineChars="0" w:firstLine="0"/>
-              <w:jc w:val="center"/>
-              <w:rPr>
-                <w:rFonts w:hint="eastAsia"/>
-              </w:rPr>
+              <w:pStyle w:val="a7"/>
+              <w:ind w:firstLineChars="0" w:firstLine="0"/>
+              <w:jc w:val="center"/>
             </w:pPr>
             <w:r>
               <w:rPr>
@@ -4419,11 +4364,8 @@
           </w:tcPr>
           <w:p>
             <w:pPr>
-              <w:pStyle w:val="a5"/>
-              <w:ind w:firstLineChars="0" w:firstLine="0"/>
-              <w:rPr>
-                <w:rFonts w:hint="eastAsia"/>
-              </w:rPr>
+              <w:pStyle w:val="a7"/>
+              <w:ind w:firstLineChars="0" w:firstLine="0"/>
             </w:pPr>
             <w:r>
               <w:rPr>
@@ -4444,12 +4386,9 @@
           </w:tcPr>
           <w:p>
             <w:pPr>
-              <w:pStyle w:val="a5"/>
-              <w:ind w:firstLineChars="0" w:firstLine="0"/>
-              <w:jc w:val="center"/>
-              <w:rPr>
-                <w:rFonts w:hint="eastAsia"/>
-              </w:rPr>
+              <w:pStyle w:val="a7"/>
+              <w:ind w:firstLineChars="0" w:firstLine="0"/>
+              <w:jc w:val="center"/>
             </w:pPr>
             <w:r>
               <w:rPr>
@@ -4457,8 +4396,6 @@
               </w:rPr>
               <w:t>测试计划</w:t>
             </w:r>
-            <w:bookmarkStart w:id="0" w:name="_GoBack"/>
-            <w:bookmarkEnd w:id="0"/>
           </w:p>
         </w:tc>
       </w:tr>
@@ -4470,7 +4407,7 @@
           </w:tcPr>
           <w:p>
             <w:pPr>
-              <w:pStyle w:val="a5"/>
+              <w:pStyle w:val="a7"/>
               <w:ind w:firstLineChars="0" w:firstLine="0"/>
               <w:jc w:val="center"/>
             </w:pPr>
@@ -4498,7 +4435,7 @@
           </w:tcPr>
           <w:p>
             <w:pPr>
-              <w:pStyle w:val="a5"/>
+              <w:pStyle w:val="a7"/>
               <w:ind w:firstLineChars="0" w:firstLine="0"/>
               <w:jc w:val="center"/>
             </w:pPr>
@@ -4512,12 +4449,9 @@
           </w:tcPr>
           <w:p>
             <w:pPr>
-              <w:pStyle w:val="a5"/>
-              <w:ind w:firstLineChars="0" w:firstLine="0"/>
-              <w:jc w:val="center"/>
-              <w:rPr>
-                <w:rFonts w:hint="eastAsia"/>
-              </w:rPr>
+              <w:pStyle w:val="a7"/>
+              <w:ind w:firstLineChars="0" w:firstLine="0"/>
+              <w:jc w:val="center"/>
             </w:pPr>
             <w:r>
               <w:rPr>
@@ -4543,12 +4477,9 @@
           </w:tcPr>
           <w:p>
             <w:pPr>
-              <w:pStyle w:val="a5"/>
-              <w:ind w:firstLineChars="0" w:firstLine="0"/>
-              <w:jc w:val="center"/>
-              <w:rPr>
-                <w:rFonts w:hint="eastAsia"/>
-              </w:rPr>
+              <w:pStyle w:val="a7"/>
+              <w:ind w:firstLineChars="0" w:firstLine="0"/>
+              <w:jc w:val="center"/>
             </w:pPr>
           </w:p>
         </w:tc>
@@ -4560,7 +4491,7 @@
           </w:tcPr>
           <w:p>
             <w:pPr>
-              <w:pStyle w:val="a5"/>
+              <w:pStyle w:val="a7"/>
               <w:ind w:firstLineChars="0" w:firstLine="0"/>
               <w:jc w:val="center"/>
             </w:pPr>
@@ -4574,11 +4505,8 @@
           </w:tcPr>
           <w:p>
             <w:pPr>
-              <w:pStyle w:val="a5"/>
-              <w:jc w:val="center"/>
-              <w:rPr>
-                <w:rFonts w:hint="eastAsia"/>
-              </w:rPr>
+              <w:pStyle w:val="a7"/>
+              <w:jc w:val="center"/>
             </w:pPr>
           </w:p>
         </w:tc>
@@ -4590,7 +4518,7 @@
           </w:tcPr>
           <w:p>
             <w:pPr>
-              <w:pStyle w:val="a5"/>
+              <w:pStyle w:val="a7"/>
               <w:ind w:firstLineChars="0" w:firstLine="0"/>
               <w:jc w:val="center"/>
             </w:pPr>
@@ -4604,11 +4532,8 @@
           </w:tcPr>
           <w:p>
             <w:pPr>
-              <w:pStyle w:val="a5"/>
-              <w:jc w:val="center"/>
-              <w:rPr>
-                <w:rFonts w:hint="eastAsia"/>
-              </w:rPr>
+              <w:pStyle w:val="a7"/>
+              <w:jc w:val="center"/>
             </w:pPr>
           </w:p>
         </w:tc>
@@ -4620,7 +4545,7 @@
           </w:tcPr>
           <w:p>
             <w:pPr>
-              <w:pStyle w:val="a5"/>
+              <w:pStyle w:val="a7"/>
               <w:ind w:firstLineChars="0" w:firstLine="0"/>
               <w:jc w:val="center"/>
             </w:pPr>
@@ -4635,7 +4560,7 @@
           </w:tcPr>
           <w:p>
             <w:pPr>
-              <w:pStyle w:val="a5"/>
+              <w:pStyle w:val="a7"/>
               <w:ind w:firstLineChars="0" w:firstLine="0"/>
               <w:jc w:val="center"/>
             </w:pPr>
@@ -4655,7 +4580,7 @@
           </w:tcPr>
           <w:p>
             <w:pPr>
-              <w:pStyle w:val="a5"/>
+              <w:pStyle w:val="a7"/>
               <w:ind w:firstLineChars="0" w:firstLine="0"/>
               <w:jc w:val="center"/>
             </w:pPr>
@@ -4669,7 +4594,7 @@
           </w:tcPr>
           <w:p>
             <w:pPr>
-              <w:pStyle w:val="a5"/>
+              <w:pStyle w:val="a7"/>
               <w:ind w:firstLineChars="0" w:firstLine="0"/>
               <w:jc w:val="center"/>
             </w:pPr>
@@ -4682,12 +4607,9 @@
           </w:tcPr>
           <w:p>
             <w:pPr>
-              <w:pStyle w:val="a5"/>
-              <w:ind w:firstLineChars="0" w:firstLine="0"/>
-              <w:jc w:val="center"/>
-              <w:rPr>
-                <w:rFonts w:hint="eastAsia"/>
-              </w:rPr>
+              <w:pStyle w:val="a7"/>
+              <w:ind w:firstLineChars="0" w:firstLine="0"/>
+              <w:jc w:val="center"/>
             </w:pPr>
           </w:p>
         </w:tc>
@@ -4699,7 +4621,7 @@
           </w:tcPr>
           <w:p>
             <w:pPr>
-              <w:pStyle w:val="a5"/>
+              <w:pStyle w:val="a7"/>
               <w:ind w:firstLineChars="0" w:firstLine="0"/>
               <w:jc w:val="center"/>
             </w:pPr>
@@ -4713,11 +4635,8 @@
           </w:tcPr>
           <w:p>
             <w:pPr>
-              <w:pStyle w:val="a5"/>
-              <w:jc w:val="center"/>
-              <w:rPr>
-                <w:rFonts w:hint="eastAsia"/>
-              </w:rPr>
+              <w:pStyle w:val="a7"/>
+              <w:jc w:val="center"/>
             </w:pPr>
           </w:p>
         </w:tc>
@@ -4729,7 +4648,7 @@
           </w:tcPr>
           <w:p>
             <w:pPr>
-              <w:pStyle w:val="a5"/>
+              <w:pStyle w:val="a7"/>
               <w:ind w:firstLineChars="0" w:firstLine="0"/>
               <w:jc w:val="center"/>
             </w:pPr>
@@ -4743,11 +4662,8 @@
           </w:tcPr>
           <w:p>
             <w:pPr>
-              <w:pStyle w:val="a5"/>
-              <w:jc w:val="center"/>
-              <w:rPr>
-                <w:rFonts w:hint="eastAsia"/>
-              </w:rPr>
+              <w:pStyle w:val="a7"/>
+              <w:jc w:val="center"/>
             </w:pPr>
           </w:p>
         </w:tc>
@@ -4759,7 +4675,7 @@
           </w:tcPr>
           <w:p>
             <w:pPr>
-              <w:pStyle w:val="a5"/>
+              <w:pStyle w:val="a7"/>
               <w:ind w:firstLineChars="0" w:firstLine="0"/>
               <w:jc w:val="center"/>
             </w:pPr>
@@ -4774,7 +4690,7 @@
           </w:tcPr>
           <w:p>
             <w:pPr>
-              <w:pStyle w:val="a5"/>
+              <w:pStyle w:val="a7"/>
               <w:ind w:firstLineChars="0" w:firstLine="0"/>
               <w:jc w:val="center"/>
             </w:pPr>
@@ -4796,7 +4712,7 @@
           </w:tcPr>
           <w:p>
             <w:pPr>
-              <w:pStyle w:val="a5"/>
+              <w:pStyle w:val="a7"/>
               <w:ind w:firstLineChars="0" w:firstLine="0"/>
               <w:jc w:val="center"/>
             </w:pPr>
@@ -4810,7 +4726,7 @@
           </w:tcPr>
           <w:p>
             <w:pPr>
-              <w:pStyle w:val="a5"/>
+              <w:pStyle w:val="a7"/>
               <w:ind w:firstLineChars="0" w:firstLine="0"/>
               <w:jc w:val="center"/>
             </w:pPr>
@@ -4823,12 +4739,9 @@
           </w:tcPr>
           <w:p>
             <w:pPr>
-              <w:pStyle w:val="a5"/>
-              <w:ind w:firstLineChars="0" w:firstLine="0"/>
-              <w:jc w:val="center"/>
-              <w:rPr>
-                <w:rFonts w:hint="eastAsia"/>
-              </w:rPr>
+              <w:pStyle w:val="a7"/>
+              <w:ind w:firstLineChars="0" w:firstLine="0"/>
+              <w:jc w:val="center"/>
             </w:pPr>
           </w:p>
         </w:tc>
@@ -4840,7 +4753,7 @@
           </w:tcPr>
           <w:p>
             <w:pPr>
-              <w:pStyle w:val="a5"/>
+              <w:pStyle w:val="a7"/>
               <w:ind w:firstLineChars="0" w:firstLine="0"/>
               <w:jc w:val="center"/>
             </w:pPr>
@@ -4854,12 +4767,9 @@
           </w:tcPr>
           <w:p>
             <w:pPr>
-              <w:pStyle w:val="a5"/>
-              <w:ind w:firstLineChars="0" w:firstLine="0"/>
-              <w:jc w:val="center"/>
-              <w:rPr>
-                <w:rFonts w:hint="eastAsia"/>
-              </w:rPr>
+              <w:pStyle w:val="a7"/>
+              <w:ind w:firstLineChars="0" w:firstLine="0"/>
+              <w:jc w:val="center"/>
             </w:pPr>
           </w:p>
         </w:tc>
@@ -4871,7 +4781,7 @@
           </w:tcPr>
           <w:p>
             <w:pPr>
-              <w:pStyle w:val="a5"/>
+              <w:pStyle w:val="a7"/>
               <w:ind w:firstLineChars="0" w:firstLine="0"/>
               <w:jc w:val="center"/>
             </w:pPr>
@@ -4885,12 +4795,9 @@
           </w:tcPr>
           <w:p>
             <w:pPr>
-              <w:pStyle w:val="a5"/>
-              <w:ind w:firstLineChars="0" w:firstLine="0"/>
-              <w:jc w:val="center"/>
-              <w:rPr>
-                <w:rFonts w:hint="eastAsia"/>
-              </w:rPr>
+              <w:pStyle w:val="a7"/>
+              <w:ind w:firstLineChars="0" w:firstLine="0"/>
+              <w:jc w:val="center"/>
             </w:pPr>
           </w:p>
         </w:tc>
@@ -4902,7 +4809,7 @@
           </w:tcPr>
           <w:p>
             <w:pPr>
-              <w:pStyle w:val="a5"/>
+              <w:pStyle w:val="a7"/>
               <w:ind w:firstLineChars="0" w:firstLine="0"/>
               <w:jc w:val="center"/>
             </w:pPr>
@@ -4913,9 +4820,6 @@
     <w:p>
       <w:pPr>
         <w:jc w:val="left"/>
-        <w:rPr>
-          <w:rFonts w:hint="eastAsia"/>
-        </w:rPr>
       </w:pPr>
     </w:p>
     <w:sectPr>
@@ -4935,7 +4839,7 @@
 </file>
 
 <file path=word/endnotes.xml><?xml version="1.0" encoding="utf-8"?>
-<w:endnotes xmlns:wpc="http://schemas.microsoft.com/office/word/2010/wordprocessingCanvas" xmlns:mc="http://schemas.openxmlformats.org/markup-compatibility/2006" xmlns:o="urn:schemas-microsoft-com:office:office" xmlns:r="http://schemas.openxmlformats.org/officeDocument/2006/relationships" xmlns:m="http://schemas.openxmlformats.org/officeDocument/2006/math" xmlns:v="urn:schemas-microsoft-com:vml" xmlns:wp14="http://schemas.microsoft.com/office/word/2010/wordprocessingDrawing" xmlns:wp="http://schemas.openxmlformats.org/drawingml/2006/wordprocessingDrawing" xmlns:w10="urn:schemas-microsoft-com:office:word" xmlns:w="http://schemas.openxmlformats.org/wordprocessingml/2006/main" xmlns:w14="http://schemas.microsoft.com/office/word/2010/wordml" xmlns:w15="http://schemas.microsoft.com/office/word/2012/wordml" xmlns:wpg="http://schemas.microsoft.com/office/word/2010/wordprocessingGroup" xmlns:wpi="http://schemas.microsoft.com/office/word/2010/wordprocessingInk" xmlns:wne="http://schemas.microsoft.com/office/word/2006/wordml" xmlns:wps="http://schemas.microsoft.com/office/word/2010/wordprocessingShape" mc:Ignorable="w14 w15 wp14">
+<w:endnotes xmlns:wpc="http://schemas.microsoft.com/office/word/2010/wordprocessingCanvas" xmlns:cx="http://schemas.microsoft.com/office/drawing/2014/chartex" xmlns:mc="http://schemas.openxmlformats.org/markup-compatibility/2006" xmlns:o="urn:schemas-microsoft-com:office:office" xmlns:r="http://schemas.openxmlformats.org/officeDocument/2006/relationships" xmlns:m="http://schemas.openxmlformats.org/officeDocument/2006/math" xmlns:v="urn:schemas-microsoft-com:vml" xmlns:wp14="http://schemas.microsoft.com/office/word/2010/wordprocessingDrawing" xmlns:wp="http://schemas.openxmlformats.org/drawingml/2006/wordprocessingDrawing" xmlns:w10="urn:schemas-microsoft-com:office:word" xmlns:w="http://schemas.openxmlformats.org/wordprocessingml/2006/main" xmlns:w14="http://schemas.microsoft.com/office/word/2010/wordml" xmlns:w15="http://schemas.microsoft.com/office/word/2012/wordml" xmlns:w16se="http://schemas.microsoft.com/office/word/2015/wordml/symex" xmlns:wpg="http://schemas.microsoft.com/office/word/2010/wordprocessingGroup" xmlns:wpi="http://schemas.microsoft.com/office/word/2010/wordprocessingInk" xmlns:wne="http://schemas.microsoft.com/office/word/2006/wordml" xmlns:wps="http://schemas.microsoft.com/office/word/2010/wordprocessingShape" mc:Ignorable="w14 w15 w16se wp14">
   <w:endnote w:type="separator" w:id="-1">
     <w:p>
       <w:r>
@@ -4954,37 +4858,37 @@
 </file>
 
 <file path=word/footer1.xml><?xml version="1.0" encoding="utf-8"?>
-<w:ftr xmlns:wpc="http://schemas.microsoft.com/office/word/2010/wordprocessingCanvas" xmlns:mc="http://schemas.openxmlformats.org/markup-compatibility/2006" xmlns:o="urn:schemas-microsoft-com:office:office" xmlns:r="http://schemas.openxmlformats.org/officeDocument/2006/relationships" xmlns:m="http://schemas.openxmlformats.org/officeDocument/2006/math" xmlns:v="urn:schemas-microsoft-com:vml" xmlns:wp14="http://schemas.microsoft.com/office/word/2010/wordprocessingDrawing" xmlns:wp="http://schemas.openxmlformats.org/drawingml/2006/wordprocessingDrawing" xmlns:w10="urn:schemas-microsoft-com:office:word" xmlns:w="http://schemas.openxmlformats.org/wordprocessingml/2006/main" xmlns:w14="http://schemas.microsoft.com/office/word/2010/wordml" xmlns:w15="http://schemas.microsoft.com/office/word/2012/wordml" xmlns:wpg="http://schemas.microsoft.com/office/word/2010/wordprocessingGroup" xmlns:wpi="http://schemas.microsoft.com/office/word/2010/wordprocessingInk" xmlns:wne="http://schemas.microsoft.com/office/word/2006/wordml" xmlns:wps="http://schemas.microsoft.com/office/word/2010/wordprocessingShape" mc:Ignorable="w14 w15 wp14">
+<w:ftr xmlns:wpc="http://schemas.microsoft.com/office/word/2010/wordprocessingCanvas" xmlns:cx="http://schemas.microsoft.com/office/drawing/2014/chartex" xmlns:mc="http://schemas.openxmlformats.org/markup-compatibility/2006" xmlns:o="urn:schemas-microsoft-com:office:office" xmlns:r="http://schemas.openxmlformats.org/officeDocument/2006/relationships" xmlns:m="http://schemas.openxmlformats.org/officeDocument/2006/math" xmlns:v="urn:schemas-microsoft-com:vml" xmlns:wp14="http://schemas.microsoft.com/office/word/2010/wordprocessingDrawing" xmlns:wp="http://schemas.openxmlformats.org/drawingml/2006/wordprocessingDrawing" xmlns:w10="urn:schemas-microsoft-com:office:word" xmlns:w="http://schemas.openxmlformats.org/wordprocessingml/2006/main" xmlns:w14="http://schemas.microsoft.com/office/word/2010/wordml" xmlns:w15="http://schemas.microsoft.com/office/word/2012/wordml" xmlns:w16se="http://schemas.microsoft.com/office/word/2015/wordml/symex" xmlns:wpg="http://schemas.microsoft.com/office/word/2010/wordprocessingGroup" xmlns:wpi="http://schemas.microsoft.com/office/word/2010/wordprocessingInk" xmlns:wne="http://schemas.microsoft.com/office/word/2006/wordml" xmlns:wps="http://schemas.microsoft.com/office/word/2010/wordprocessingShape" mc:Ignorable="w14 w15 w16se wp14">
   <w:p>
     <w:pPr>
-      <w:pStyle w:val="a4"/>
+      <w:pStyle w:val="a5"/>
     </w:pPr>
   </w:p>
 </w:ftr>
 </file>
 
 <file path=word/footer2.xml><?xml version="1.0" encoding="utf-8"?>
-<w:ftr xmlns:wpc="http://schemas.microsoft.com/office/word/2010/wordprocessingCanvas" xmlns:mc="http://schemas.openxmlformats.org/markup-compatibility/2006" xmlns:o="urn:schemas-microsoft-com:office:office" xmlns:r="http://schemas.openxmlformats.org/officeDocument/2006/relationships" xmlns:m="http://schemas.openxmlformats.org/officeDocument/2006/math" xmlns:v="urn:schemas-microsoft-com:vml" xmlns:wp14="http://schemas.microsoft.com/office/word/2010/wordprocessingDrawing" xmlns:wp="http://schemas.openxmlformats.org/drawingml/2006/wordprocessingDrawing" xmlns:w10="urn:schemas-microsoft-com:office:word" xmlns:w="http://schemas.openxmlformats.org/wordprocessingml/2006/main" xmlns:w14="http://schemas.microsoft.com/office/word/2010/wordml" xmlns:w15="http://schemas.microsoft.com/office/word/2012/wordml" xmlns:wpg="http://schemas.microsoft.com/office/word/2010/wordprocessingGroup" xmlns:wpi="http://schemas.microsoft.com/office/word/2010/wordprocessingInk" xmlns:wne="http://schemas.microsoft.com/office/word/2006/wordml" xmlns:wps="http://schemas.microsoft.com/office/word/2010/wordprocessingShape" mc:Ignorable="w14 w15 wp14">
+<w:ftr xmlns:wpc="http://schemas.microsoft.com/office/word/2010/wordprocessingCanvas" xmlns:cx="http://schemas.microsoft.com/office/drawing/2014/chartex" xmlns:mc="http://schemas.openxmlformats.org/markup-compatibility/2006" xmlns:o="urn:schemas-microsoft-com:office:office" xmlns:r="http://schemas.openxmlformats.org/officeDocument/2006/relationships" xmlns:m="http://schemas.openxmlformats.org/officeDocument/2006/math" xmlns:v="urn:schemas-microsoft-com:vml" xmlns:wp14="http://schemas.microsoft.com/office/word/2010/wordprocessingDrawing" xmlns:wp="http://schemas.openxmlformats.org/drawingml/2006/wordprocessingDrawing" xmlns:w10="urn:schemas-microsoft-com:office:word" xmlns:w="http://schemas.openxmlformats.org/wordprocessingml/2006/main" xmlns:w14="http://schemas.microsoft.com/office/word/2010/wordml" xmlns:w15="http://schemas.microsoft.com/office/word/2012/wordml" xmlns:w16se="http://schemas.microsoft.com/office/word/2015/wordml/symex" xmlns:wpg="http://schemas.microsoft.com/office/word/2010/wordprocessingGroup" xmlns:wpi="http://schemas.microsoft.com/office/word/2010/wordprocessingInk" xmlns:wne="http://schemas.microsoft.com/office/word/2006/wordml" xmlns:wps="http://schemas.microsoft.com/office/word/2010/wordprocessingShape" mc:Ignorable="w14 w15 w16se wp14">
   <w:p>
     <w:pPr>
-      <w:pStyle w:val="a4"/>
+      <w:pStyle w:val="a5"/>
     </w:pPr>
   </w:p>
 </w:ftr>
 </file>
 
 <file path=word/footer3.xml><?xml version="1.0" encoding="utf-8"?>
-<w:ftr xmlns:wpc="http://schemas.microsoft.com/office/word/2010/wordprocessingCanvas" xmlns:mc="http://schemas.openxmlformats.org/markup-compatibility/2006" xmlns:o="urn:schemas-microsoft-com:office:office" xmlns:r="http://schemas.openxmlformats.org/officeDocument/2006/relationships" xmlns:m="http://schemas.openxmlformats.org/officeDocument/2006/math" xmlns:v="urn:schemas-microsoft-com:vml" xmlns:wp14="http://schemas.microsoft.com/office/word/2010/wordprocessingDrawing" xmlns:wp="http://schemas.openxmlformats.org/drawingml/2006/wordprocessingDrawing" xmlns:w10="urn:schemas-microsoft-com:office:word" xmlns:w="http://schemas.openxmlformats.org/wordprocessingml/2006/main" xmlns:w14="http://schemas.microsoft.com/office/word/2010/wordml" xmlns:w15="http://schemas.microsoft.com/office/word/2012/wordml" xmlns:wpg="http://schemas.microsoft.com/office/word/2010/wordprocessingGroup" xmlns:wpi="http://schemas.microsoft.com/office/word/2010/wordprocessingInk" xmlns:wne="http://schemas.microsoft.com/office/word/2006/wordml" xmlns:wps="http://schemas.microsoft.com/office/word/2010/wordprocessingShape" mc:Ignorable="w14 w15 wp14">
+<w:ftr xmlns:wpc="http://schemas.microsoft.com/office/word/2010/wordprocessingCanvas" xmlns:cx="http://schemas.microsoft.com/office/drawing/2014/chartex" xmlns:mc="http://schemas.openxmlformats.org/markup-compatibility/2006" xmlns:o="urn:schemas-microsoft-com:office:office" xmlns:r="http://schemas.openxmlformats.org/officeDocument/2006/relationships" xmlns:m="http://schemas.openxmlformats.org/officeDocument/2006/math" xmlns:v="urn:schemas-microsoft-com:vml" xmlns:wp14="http://schemas.microsoft.com/office/word/2010/wordprocessingDrawing" xmlns:wp="http://schemas.openxmlformats.org/drawingml/2006/wordprocessingDrawing" xmlns:w10="urn:schemas-microsoft-com:office:word" xmlns:w="http://schemas.openxmlformats.org/wordprocessingml/2006/main" xmlns:w14="http://schemas.microsoft.com/office/word/2010/wordml" xmlns:w15="http://schemas.microsoft.com/office/word/2012/wordml" xmlns:w16se="http://schemas.microsoft.com/office/word/2015/wordml/symex" xmlns:wpg="http://schemas.microsoft.com/office/word/2010/wordprocessingGroup" xmlns:wpi="http://schemas.microsoft.com/office/word/2010/wordprocessingInk" xmlns:wne="http://schemas.microsoft.com/office/word/2006/wordml" xmlns:wps="http://schemas.microsoft.com/office/word/2010/wordprocessingShape" mc:Ignorable="w14 w15 w16se wp14">
   <w:p>
     <w:pPr>
-      <w:pStyle w:val="a4"/>
+      <w:pStyle w:val="a5"/>
     </w:pPr>
   </w:p>
 </w:ftr>
 </file>
 
 <file path=word/footnotes.xml><?xml version="1.0" encoding="utf-8"?>
-<w:footnotes xmlns:wpc="http://schemas.microsoft.com/office/word/2010/wordprocessingCanvas" xmlns:mc="http://schemas.openxmlformats.org/markup-compatibility/2006" xmlns:o="urn:schemas-microsoft-com:office:office" xmlns:r="http://schemas.openxmlformats.org/officeDocument/2006/relationships" xmlns:m="http://schemas.openxmlformats.org/officeDocument/2006/math" xmlns:v="urn:schemas-microsoft-com:vml" xmlns:wp14="http://schemas.microsoft.com/office/word/2010/wordprocessingDrawing" xmlns:wp="http://schemas.openxmlformats.org/drawingml/2006/wordprocessingDrawing" xmlns:w10="urn:schemas-microsoft-com:office:word" xmlns:w="http://schemas.openxmlformats.org/wordprocessingml/2006/main" xmlns:w14="http://schemas.microsoft.com/office/word/2010/wordml" xmlns:w15="http://schemas.microsoft.com/office/word/2012/wordml" xmlns:wpg="http://schemas.microsoft.com/office/word/2010/wordprocessingGroup" xmlns:wpi="http://schemas.microsoft.com/office/word/2010/wordprocessingInk" xmlns:wne="http://schemas.microsoft.com/office/word/2006/wordml" xmlns:wps="http://schemas.microsoft.com/office/word/2010/wordprocessingShape" mc:Ignorable="w14 w15 wp14">
+<w:footnotes xmlns:wpc="http://schemas.microsoft.com/office/word/2010/wordprocessingCanvas" xmlns:cx="http://schemas.microsoft.com/office/drawing/2014/chartex" xmlns:mc="http://schemas.openxmlformats.org/markup-compatibility/2006" xmlns:o="urn:schemas-microsoft-com:office:office" xmlns:r="http://schemas.openxmlformats.org/officeDocument/2006/relationships" xmlns:m="http://schemas.openxmlformats.org/officeDocument/2006/math" xmlns:v="urn:schemas-microsoft-com:vml" xmlns:wp14="http://schemas.microsoft.com/office/word/2010/wordprocessingDrawing" xmlns:wp="http://schemas.openxmlformats.org/drawingml/2006/wordprocessingDrawing" xmlns:w10="urn:schemas-microsoft-com:office:word" xmlns:w="http://schemas.openxmlformats.org/wordprocessingml/2006/main" xmlns:w14="http://schemas.microsoft.com/office/word/2010/wordml" xmlns:w15="http://schemas.microsoft.com/office/word/2012/wordml" xmlns:w16se="http://schemas.microsoft.com/office/word/2015/wordml/symex" xmlns:wpg="http://schemas.microsoft.com/office/word/2010/wordprocessingGroup" xmlns:wpi="http://schemas.microsoft.com/office/word/2010/wordprocessingInk" xmlns:wne="http://schemas.microsoft.com/office/word/2006/wordml" xmlns:wps="http://schemas.microsoft.com/office/word/2010/wordprocessingShape" mc:Ignorable="w14 w15 w16se wp14">
   <w:footnote w:type="separator" w:id="-1">
     <w:p>
       <w:r>
@@ -5003,7 +4907,7 @@
 </file>
 
 <file path=word/header1.xml><?xml version="1.0" encoding="utf-8"?>
-<w:hdr xmlns:wpc="http://schemas.microsoft.com/office/word/2010/wordprocessingCanvas" xmlns:mc="http://schemas.openxmlformats.org/markup-compatibility/2006" xmlns:o="urn:schemas-microsoft-com:office:office" xmlns:r="http://schemas.openxmlformats.org/officeDocument/2006/relationships" xmlns:m="http://schemas.openxmlformats.org/officeDocument/2006/math" xmlns:v="urn:schemas-microsoft-com:vml" xmlns:wp14="http://schemas.microsoft.com/office/word/2010/wordprocessingDrawing" xmlns:wp="http://schemas.openxmlformats.org/drawingml/2006/wordprocessingDrawing" xmlns:w10="urn:schemas-microsoft-com:office:word" xmlns:w="http://schemas.openxmlformats.org/wordprocessingml/2006/main" xmlns:w14="http://schemas.microsoft.com/office/word/2010/wordml" xmlns:w15="http://schemas.microsoft.com/office/word/2012/wordml" xmlns:wpg="http://schemas.microsoft.com/office/word/2010/wordprocessingGroup" xmlns:wpi="http://schemas.microsoft.com/office/word/2010/wordprocessingInk" xmlns:wne="http://schemas.microsoft.com/office/word/2006/wordml" xmlns:wps="http://schemas.microsoft.com/office/word/2010/wordprocessingShape" mc:Ignorable="w14 w15 wp14">
+<w:hdr xmlns:wpc="http://schemas.microsoft.com/office/word/2010/wordprocessingCanvas" xmlns:cx="http://schemas.microsoft.com/office/drawing/2014/chartex" xmlns:mc="http://schemas.openxmlformats.org/markup-compatibility/2006" xmlns:o="urn:schemas-microsoft-com:office:office" xmlns:r="http://schemas.openxmlformats.org/officeDocument/2006/relationships" xmlns:m="http://schemas.openxmlformats.org/officeDocument/2006/math" xmlns:v="urn:schemas-microsoft-com:vml" xmlns:wp14="http://schemas.microsoft.com/office/word/2010/wordprocessingDrawing" xmlns:wp="http://schemas.openxmlformats.org/drawingml/2006/wordprocessingDrawing" xmlns:w10="urn:schemas-microsoft-com:office:word" xmlns:w="http://schemas.openxmlformats.org/wordprocessingml/2006/main" xmlns:w14="http://schemas.microsoft.com/office/word/2010/wordml" xmlns:w15="http://schemas.microsoft.com/office/word/2012/wordml" xmlns:w16se="http://schemas.microsoft.com/office/word/2015/wordml/symex" xmlns:wpg="http://schemas.microsoft.com/office/word/2010/wordprocessingGroup" xmlns:wpi="http://schemas.microsoft.com/office/word/2010/wordprocessingInk" xmlns:wne="http://schemas.microsoft.com/office/word/2006/wordml" xmlns:wps="http://schemas.microsoft.com/office/word/2010/wordprocessingShape" mc:Ignorable="w14 w15 w16se wp14">
   <w:p>
     <w:pPr>
       <w:pStyle w:val="a3"/>
@@ -5013,7 +4917,7 @@
 </file>
 
 <file path=word/header2.xml><?xml version="1.0" encoding="utf-8"?>
-<w:hdr xmlns:wpc="http://schemas.microsoft.com/office/word/2010/wordprocessingCanvas" xmlns:mc="http://schemas.openxmlformats.org/markup-compatibility/2006" xmlns:o="urn:schemas-microsoft-com:office:office" xmlns:r="http://schemas.openxmlformats.org/officeDocument/2006/relationships" xmlns:m="http://schemas.openxmlformats.org/officeDocument/2006/math" xmlns:v="urn:schemas-microsoft-com:vml" xmlns:wp14="http://schemas.microsoft.com/office/word/2010/wordprocessingDrawing" xmlns:wp="http://schemas.openxmlformats.org/drawingml/2006/wordprocessingDrawing" xmlns:w10="urn:schemas-microsoft-com:office:word" xmlns:w="http://schemas.openxmlformats.org/wordprocessingml/2006/main" xmlns:w14="http://schemas.microsoft.com/office/word/2010/wordml" xmlns:w15="http://schemas.microsoft.com/office/word/2012/wordml" xmlns:wpg="http://schemas.microsoft.com/office/word/2010/wordprocessingGroup" xmlns:wpi="http://schemas.microsoft.com/office/word/2010/wordprocessingInk" xmlns:wne="http://schemas.microsoft.com/office/word/2006/wordml" xmlns:wps="http://schemas.microsoft.com/office/word/2010/wordprocessingShape" mc:Ignorable="w14 w15 wp14">
+<w:hdr xmlns:wpc="http://schemas.microsoft.com/office/word/2010/wordprocessingCanvas" xmlns:cx="http://schemas.microsoft.com/office/drawing/2014/chartex" xmlns:mc="http://schemas.openxmlformats.org/markup-compatibility/2006" xmlns:o="urn:schemas-microsoft-com:office:office" xmlns:r="http://schemas.openxmlformats.org/officeDocument/2006/relationships" xmlns:m="http://schemas.openxmlformats.org/officeDocument/2006/math" xmlns:v="urn:schemas-microsoft-com:vml" xmlns:wp14="http://schemas.microsoft.com/office/word/2010/wordprocessingDrawing" xmlns:wp="http://schemas.openxmlformats.org/drawingml/2006/wordprocessingDrawing" xmlns:w10="urn:schemas-microsoft-com:office:word" xmlns:w="http://schemas.openxmlformats.org/wordprocessingml/2006/main" xmlns:w14="http://schemas.microsoft.com/office/word/2010/wordml" xmlns:w15="http://schemas.microsoft.com/office/word/2012/wordml" xmlns:w16se="http://schemas.microsoft.com/office/word/2015/wordml/symex" xmlns:wpg="http://schemas.microsoft.com/office/word/2010/wordprocessingGroup" xmlns:wpi="http://schemas.microsoft.com/office/word/2010/wordprocessingInk" xmlns:wne="http://schemas.microsoft.com/office/word/2006/wordml" xmlns:wps="http://schemas.microsoft.com/office/word/2010/wordprocessingShape" mc:Ignorable="w14 w15 w16se wp14">
   <w:p>
     <w:pPr>
       <w:pStyle w:val="a3"/>
@@ -5026,7 +4930,7 @@
 </file>
 
 <file path=word/header3.xml><?xml version="1.0" encoding="utf-8"?>
-<w:hdr xmlns:wpc="http://schemas.microsoft.com/office/word/2010/wordprocessingCanvas" xmlns:mc="http://schemas.openxmlformats.org/markup-compatibility/2006" xmlns:o="urn:schemas-microsoft-com:office:office" xmlns:r="http://schemas.openxmlformats.org/officeDocument/2006/relationships" xmlns:m="http://schemas.openxmlformats.org/officeDocument/2006/math" xmlns:v="urn:schemas-microsoft-com:vml" xmlns:wp14="http://schemas.microsoft.com/office/word/2010/wordprocessingDrawing" xmlns:wp="http://schemas.openxmlformats.org/drawingml/2006/wordprocessingDrawing" xmlns:w10="urn:schemas-microsoft-com:office:word" xmlns:w="http://schemas.openxmlformats.org/wordprocessingml/2006/main" xmlns:w14="http://schemas.microsoft.com/office/word/2010/wordml" xmlns:w15="http://schemas.microsoft.com/office/word/2012/wordml" xmlns:wpg="http://schemas.microsoft.com/office/word/2010/wordprocessingGroup" xmlns:wpi="http://schemas.microsoft.com/office/word/2010/wordprocessingInk" xmlns:wne="http://schemas.microsoft.com/office/word/2006/wordml" xmlns:wps="http://schemas.microsoft.com/office/word/2010/wordprocessingShape" mc:Ignorable="w14 w15 wp14">
+<w:hdr xmlns:wpc="http://schemas.microsoft.com/office/word/2010/wordprocessingCanvas" xmlns:cx="http://schemas.microsoft.com/office/drawing/2014/chartex" xmlns:mc="http://schemas.openxmlformats.org/markup-compatibility/2006" xmlns:o="urn:schemas-microsoft-com:office:office" xmlns:r="http://schemas.openxmlformats.org/officeDocument/2006/relationships" xmlns:m="http://schemas.openxmlformats.org/officeDocument/2006/math" xmlns:v="urn:schemas-microsoft-com:vml" xmlns:wp14="http://schemas.microsoft.com/office/word/2010/wordprocessingDrawing" xmlns:wp="http://schemas.openxmlformats.org/drawingml/2006/wordprocessingDrawing" xmlns:w10="urn:schemas-microsoft-com:office:word" xmlns:w="http://schemas.openxmlformats.org/wordprocessingml/2006/main" xmlns:w14="http://schemas.microsoft.com/office/word/2010/wordml" xmlns:w15="http://schemas.microsoft.com/office/word/2012/wordml" xmlns:w16se="http://schemas.microsoft.com/office/word/2015/wordml/symex" xmlns:wpg="http://schemas.microsoft.com/office/word/2010/wordprocessingGroup" xmlns:wpi="http://schemas.microsoft.com/office/word/2010/wordprocessingInk" xmlns:wne="http://schemas.microsoft.com/office/word/2006/wordml" xmlns:wps="http://schemas.microsoft.com/office/word/2010/wordprocessingShape" mc:Ignorable="w14 w15 w16se wp14">
   <w:p>
     <w:pPr>
       <w:pStyle w:val="a3"/>
@@ -5036,8 +4940,8 @@
 </file>
 
 <file path=word/numbering.xml><?xml version="1.0" encoding="utf-8"?>
-<w:numbering xmlns:wpc="http://schemas.microsoft.com/office/word/2010/wordprocessingCanvas" xmlns:mc="http://schemas.openxmlformats.org/markup-compatibility/2006" xmlns:o="urn:schemas-microsoft-com:office:office" xmlns:r="http://schemas.openxmlformats.org/officeDocument/2006/relationships" xmlns:m="http://schemas.openxmlformats.org/officeDocument/2006/math" xmlns:v="urn:schemas-microsoft-com:vml" xmlns:wp14="http://schemas.microsoft.com/office/word/2010/wordprocessingDrawing" xmlns:wp="http://schemas.openxmlformats.org/drawingml/2006/wordprocessingDrawing" xmlns:w10="urn:schemas-microsoft-com:office:word" xmlns:w="http://schemas.openxmlformats.org/wordprocessingml/2006/main" xmlns:w14="http://schemas.microsoft.com/office/word/2010/wordml" xmlns:w15="http://schemas.microsoft.com/office/word/2012/wordml" xmlns:wpg="http://schemas.microsoft.com/office/word/2010/wordprocessingGroup" xmlns:wpi="http://schemas.microsoft.com/office/word/2010/wordprocessingInk" xmlns:wne="http://schemas.microsoft.com/office/word/2006/wordml" xmlns:wps="http://schemas.microsoft.com/office/word/2010/wordprocessingShape" mc:Ignorable="w14 w15 wp14">
-  <w:abstractNum w:abstractNumId="0">
+<w:numbering xmlns:wpc="http://schemas.microsoft.com/office/word/2010/wordprocessingCanvas" xmlns:cx="http://schemas.microsoft.com/office/drawing/2014/chartex" xmlns:mc="http://schemas.openxmlformats.org/markup-compatibility/2006" xmlns:o="urn:schemas-microsoft-com:office:office" xmlns:r="http://schemas.openxmlformats.org/officeDocument/2006/relationships" xmlns:m="http://schemas.openxmlformats.org/officeDocument/2006/math" xmlns:v="urn:schemas-microsoft-com:vml" xmlns:wp14="http://schemas.microsoft.com/office/word/2010/wordprocessingDrawing" xmlns:wp="http://schemas.openxmlformats.org/drawingml/2006/wordprocessingDrawing" xmlns:w10="urn:schemas-microsoft-com:office:word" xmlns:w="http://schemas.openxmlformats.org/wordprocessingml/2006/main" xmlns:w14="http://schemas.microsoft.com/office/word/2010/wordml" xmlns:w15="http://schemas.microsoft.com/office/word/2012/wordml" xmlns:w16se="http://schemas.microsoft.com/office/word/2015/wordml/symex" xmlns:wpg="http://schemas.microsoft.com/office/word/2010/wordprocessingGroup" xmlns:wpi="http://schemas.microsoft.com/office/word/2010/wordprocessingInk" xmlns:wne="http://schemas.microsoft.com/office/word/2006/wordml" xmlns:wps="http://schemas.microsoft.com/office/word/2010/wordprocessingShape" mc:Ignorable="w14 w15 w16se wp14">
+  <w:abstractNum w:abstractNumId="0" w15:restartNumberingAfterBreak="0">
     <w:nsid w:val="07713A91"/>
     <w:multiLevelType w:val="hybridMultilevel"/>
     <w:tmpl w:val="49CA633E"/>
@@ -5126,7 +5030,7 @@
       </w:pPr>
     </w:lvl>
   </w:abstractNum>
-  <w:abstractNum w:abstractNumId="1">
+  <w:abstractNum w:abstractNumId="1" w15:restartNumberingAfterBreak="0">
     <w:nsid w:val="12CD66E1"/>
     <w:multiLevelType w:val="hybridMultilevel"/>
     <w:tmpl w:val="D0AACA26"/>
@@ -5215,7 +5119,7 @@
       </w:pPr>
     </w:lvl>
   </w:abstractNum>
-  <w:abstractNum w:abstractNumId="2">
+  <w:abstractNum w:abstractNumId="2" w15:restartNumberingAfterBreak="0">
     <w:nsid w:val="37516365"/>
     <w:multiLevelType w:val="hybridMultilevel"/>
     <w:tmpl w:val="192AB2EE"/>
@@ -5317,7 +5221,7 @@
 </file>
 
 <file path=word/styles.xml><?xml version="1.0" encoding="utf-8"?>
-<w:styles xmlns:mc="http://schemas.openxmlformats.org/markup-compatibility/2006" xmlns:r="http://schemas.openxmlformats.org/officeDocument/2006/relationships" xmlns:w="http://schemas.openxmlformats.org/wordprocessingml/2006/main" xmlns:w14="http://schemas.microsoft.com/office/word/2010/wordml" xmlns:w15="http://schemas.microsoft.com/office/word/2012/wordml" mc:Ignorable="w14 w15">
+<w:styles xmlns:mc="http://schemas.openxmlformats.org/markup-compatibility/2006" xmlns:r="http://schemas.openxmlformats.org/officeDocument/2006/relationships" xmlns:w="http://schemas.openxmlformats.org/wordprocessingml/2006/main" xmlns:w14="http://schemas.microsoft.com/office/word/2010/wordml" xmlns:w15="http://schemas.microsoft.com/office/word/2012/wordml" xmlns:w16se="http://schemas.microsoft.com/office/word/2015/wordml/symex" mc:Ignorable="w14 w15 w16se">
   <w:docDefaults>
     <w:rPrDefault>
       <w:rPr>
@@ -5742,7 +5646,7 @@
   <w:style w:type="paragraph" w:styleId="a3">
     <w:name w:val="header"/>
     <w:basedOn w:val="a"/>
-    <w:link w:val="Char"/>
+    <w:link w:val="a4"/>
     <w:uiPriority w:val="99"/>
     <w:unhideWhenUsed/>
     <w:rsid w:val="00002FCC"/>
@@ -5762,8 +5666,8 @@
       <w:szCs w:val="18"/>
     </w:rPr>
   </w:style>
-  <w:style w:type="character" w:customStyle="1" w:styleId="Char">
-    <w:name w:val="页眉 Char"/>
+  <w:style w:type="character" w:customStyle="1" w:styleId="a4">
+    <w:name w:val="页眉 字符"/>
     <w:basedOn w:val="a0"/>
     <w:link w:val="a3"/>
     <w:uiPriority w:val="99"/>
@@ -5773,10 +5677,10 @@
       <w:szCs w:val="18"/>
     </w:rPr>
   </w:style>
-  <w:style w:type="paragraph" w:styleId="a4">
+  <w:style w:type="paragraph" w:styleId="a5">
     <w:name w:val="footer"/>
     <w:basedOn w:val="a"/>
-    <w:link w:val="Char0"/>
+    <w:link w:val="a6"/>
     <w:uiPriority w:val="99"/>
     <w:unhideWhenUsed/>
     <w:rsid w:val="00002FCC"/>
@@ -5793,10 +5697,10 @@
       <w:szCs w:val="18"/>
     </w:rPr>
   </w:style>
-  <w:style w:type="character" w:customStyle="1" w:styleId="Char0">
-    <w:name w:val="页脚 Char"/>
+  <w:style w:type="character" w:customStyle="1" w:styleId="a6">
+    <w:name w:val="页脚 字符"/>
     <w:basedOn w:val="a0"/>
-    <w:link w:val="a4"/>
+    <w:link w:val="a5"/>
     <w:uiPriority w:val="99"/>
     <w:rsid w:val="00002FCC"/>
     <w:rPr>
@@ -5804,7 +5708,7 @@
       <w:szCs w:val="18"/>
     </w:rPr>
   </w:style>
-  <w:style w:type="paragraph" w:styleId="a5">
+  <w:style w:type="paragraph" w:styleId="a7">
     <w:name w:val="List Paragraph"/>
     <w:basedOn w:val="a"/>
     <w:uiPriority w:val="34"/>
@@ -5814,7 +5718,7 @@
       <w:ind w:firstLineChars="200" w:firstLine="420"/>
     </w:pPr>
   </w:style>
-  <w:style w:type="table" w:styleId="a6">
+  <w:style w:type="table" w:styleId="a8">
     <w:name w:val="Table Grid"/>
     <w:basedOn w:val="a1"/>
     <w:uiPriority w:val="39"/>
@@ -6099,7 +6003,7 @@
 </file>
 
 <file path=customXml/itemProps1.xml><?xml version="1.0" encoding="utf-8"?>
-<ds:datastoreItem xmlns:ds="http://schemas.openxmlformats.org/officeDocument/2006/customXml" ds:itemID="{519DB893-8250-452D-91F3-0949FAD397CA}">
+<ds:datastoreItem xmlns:ds="http://schemas.openxmlformats.org/officeDocument/2006/customXml" ds:itemID="{5D5B66BC-DF5B-4433-8675-28CFB9B0905C}">
   <ds:schemaRefs>
     <ds:schemaRef ds:uri="http://schemas.openxmlformats.org/officeDocument/2006/bibliography"/>
   </ds:schemaRefs>
